--- a/Ontwerp/Word documenten/Ontwerp document.docx
+++ b/Ontwerp/Word documenten/Ontwerp document.docx
@@ -508,7 +508,7 @@
           <w:r>
             <w:fldChar w:fldCharType="separate"/>
           </w:r>
-          <w:hyperlink w:anchor="_Toc67405258" w:history="1">
+          <w:hyperlink w:anchor="_Toc67673965" w:history="1">
             <w:r>
               <w:rPr>
                 <w:rStyle w:val="Hyperlink"/>
@@ -535,7 +535,7 @@
                 <w:noProof/>
                 <w:webHidden/>
               </w:rPr>
-              <w:instrText xml:space="preserve"> PAGEREF _Toc67405258 \h </w:instrText>
+              <w:instrText xml:space="preserve"> PAGEREF _Toc67673965 \h </w:instrText>
             </w:r>
             <w:r>
               <w:rPr>
@@ -573,10 +573,12 @@
               <w:tab w:val="right" w:leader="dot" w:pos="9016"/>
             </w:tabs>
             <w:rPr>
+              <w:rFonts w:eastAsiaTheme="minorEastAsia"/>
               <w:noProof/>
+              <w:lang w:val="en-GB" w:eastAsia="en-GB"/>
             </w:rPr>
           </w:pPr>
-          <w:hyperlink w:anchor="_Toc67405259" w:history="1">
+          <w:hyperlink w:anchor="_Toc67673966" w:history="1">
             <w:r>
               <w:rPr>
                 <w:rStyle w:val="Hyperlink"/>
@@ -603,7 +605,7 @@
                 <w:noProof/>
                 <w:webHidden/>
               </w:rPr>
-              <w:instrText xml:space="preserve"> PAGEREF _Toc67405259 \h </w:instrText>
+              <w:instrText xml:space="preserve"> PAGEREF _Toc67673966 \h </w:instrText>
             </w:r>
             <w:r>
               <w:rPr>
@@ -641,10 +643,12 @@
               <w:tab w:val="right" w:leader="dot" w:pos="9016"/>
             </w:tabs>
             <w:rPr>
+              <w:rFonts w:eastAsiaTheme="minorEastAsia"/>
               <w:noProof/>
+              <w:lang w:val="en-GB" w:eastAsia="en-GB"/>
             </w:rPr>
           </w:pPr>
-          <w:hyperlink w:anchor="_Toc67405260" w:history="1">
+          <w:hyperlink w:anchor="_Toc67673967" w:history="1">
             <w:r>
               <w:rPr>
                 <w:rStyle w:val="Hyperlink"/>
@@ -671,7 +675,7 @@
                 <w:noProof/>
                 <w:webHidden/>
               </w:rPr>
-              <w:instrText xml:space="preserve"> PAGEREF _Toc67405260 \h </w:instrText>
+              <w:instrText xml:space="preserve"> PAGEREF _Toc67673967 \h </w:instrText>
             </w:r>
             <w:r>
               <w:rPr>
@@ -714,7 +718,7 @@
               <w:lang w:val="en-GB" w:eastAsia="en-GB"/>
             </w:rPr>
           </w:pPr>
-          <w:hyperlink w:anchor="_Toc67405261" w:history="1">
+          <w:hyperlink w:anchor="_Toc67673968" w:history="1">
             <w:r>
               <w:rPr>
                 <w:rStyle w:val="Hyperlink"/>
@@ -741,7 +745,7 @@
                 <w:noProof/>
                 <w:webHidden/>
               </w:rPr>
-              <w:instrText xml:space="preserve"> PAGEREF _Toc67405261 \h </w:instrText>
+              <w:instrText xml:space="preserve"> PAGEREF _Toc67673968 \h </w:instrText>
             </w:r>
             <w:r>
               <w:rPr>
@@ -784,7 +788,7 @@
               <w:lang w:val="en-GB" w:eastAsia="en-GB"/>
             </w:rPr>
           </w:pPr>
-          <w:hyperlink w:anchor="_Toc67405262" w:history="1">
+          <w:hyperlink w:anchor="_Toc67673969" w:history="1">
             <w:r>
               <w:rPr>
                 <w:rStyle w:val="Hyperlink"/>
@@ -811,7 +815,7 @@
                 <w:noProof/>
                 <w:webHidden/>
               </w:rPr>
-              <w:instrText xml:space="preserve"> PAGEREF _Toc67405262 \h </w:instrText>
+              <w:instrText xml:space="preserve"> PAGEREF _Toc67673969 \h </w:instrText>
             </w:r>
             <w:r>
               <w:rPr>
@@ -832,6 +836,90 @@
                 <w:webHidden/>
               </w:rPr>
               <w:t>7</w:t>
+            </w:r>
+            <w:r>
+              <w:rPr>
+                <w:noProof/>
+                <w:webHidden/>
+              </w:rPr>
+              <w:fldChar w:fldCharType="end"/>
+            </w:r>
+          </w:hyperlink>
+        </w:p>
+        <w:p>
+          <w:pPr>
+            <w:pStyle w:val="Inhopg1"/>
+            <w:tabs>
+              <w:tab w:val="right" w:leader="dot" w:pos="9016"/>
+            </w:tabs>
+            <w:rPr>
+              <w:rFonts w:eastAsiaTheme="minorEastAsia"/>
+              <w:noProof/>
+              <w:lang w:val="en-GB" w:eastAsia="en-GB"/>
+            </w:rPr>
+          </w:pPr>
+          <w:hyperlink w:anchor="_Toc67673970" w:history="1">
+            <w:r>
+              <w:rPr>
+                <w:rStyle w:val="Hyperlink"/>
+                <w:noProof/>
+              </w:rPr>
+              <w:t>Bibli</w:t>
+            </w:r>
+            <w:r>
+              <w:rPr>
+                <w:rStyle w:val="Hyperlink"/>
+                <w:noProof/>
+              </w:rPr>
+              <w:t>o</w:t>
+            </w:r>
+            <w:r>
+              <w:rPr>
+                <w:rStyle w:val="Hyperlink"/>
+                <w:noProof/>
+              </w:rPr>
+              <w:t>grafie</w:t>
+            </w:r>
+            <w:r>
+              <w:rPr>
+                <w:noProof/>
+                <w:webHidden/>
+              </w:rPr>
+              <w:tab/>
+            </w:r>
+            <w:r>
+              <w:rPr>
+                <w:noProof/>
+                <w:webHidden/>
+              </w:rPr>
+              <w:fldChar w:fldCharType="begin"/>
+            </w:r>
+            <w:r>
+              <w:rPr>
+                <w:noProof/>
+                <w:webHidden/>
+              </w:rPr>
+              <w:instrText xml:space="preserve"> PAGEREF _Toc67673970 \h </w:instrText>
+            </w:r>
+            <w:r>
+              <w:rPr>
+                <w:noProof/>
+                <w:webHidden/>
+              </w:rPr>
+            </w:r>
+            <w:r>
+              <w:rPr>
+                <w:noProof/>
+                <w:webHidden/>
+              </w:rPr>
+              <w:fldChar w:fldCharType="separate"/>
+            </w:r>
+            <w:r>
+              <w:rPr>
+                <w:noProof/>
+                <w:webHidden/>
+              </w:rPr>
+              <w:t>8</w:t>
             </w:r>
             <w:r>
               <w:rPr>
@@ -866,7 +954,7 @@
           <w:rStyle w:val="Kop1Char"/>
         </w:rPr>
       </w:pPr>
-      <w:bookmarkStart w:id="0" w:name="_Toc67405258"/>
+      <w:bookmarkStart w:id="0" w:name="_Toc67673965"/>
       <w:r>
         <w:rPr>
           <w:rStyle w:val="Kop1Char"/>
@@ -880,7 +968,7 @@
       <w:pPr>
         <w:pStyle w:val="Kop2"/>
       </w:pPr>
-      <w:bookmarkStart w:id="1" w:name="_Toc67405259"/>
+      <w:bookmarkStart w:id="1" w:name="_Toc67673966"/>
       <w:r>
         <w:t>Architectuurlagen</w:t>
       </w:r>
@@ -1537,7 +1625,7 @@
       <w:pPr>
         <w:pStyle w:val="Kop2"/>
       </w:pPr>
-      <w:bookmarkStart w:id="2" w:name="_Toc67405260"/>
+      <w:bookmarkStart w:id="2" w:name="_Toc67673967"/>
       <w:r>
         <w:lastRenderedPageBreak/>
         <w:t>A</w:t>
@@ -1558,10 +1646,132 @@
       <w:r>
         <w:t>Door het houden aan de architectuurlagen, heb ik al enige SOLID principes in mijn project zitten.</w:t>
       </w:r>
+      <w:r>
+        <w:br/>
+      </w:r>
+    </w:p>
+    <w:p>
+      <w:pPr>
+        <w:rPr>
+          <w:i/>
+          <w:iCs/>
+          <w:color w:val="000000" w:themeColor="text1"/>
+        </w:rPr>
+      </w:pPr>
+      <w:r>
+        <w:rPr>
+          <w:i/>
+          <w:iCs/>
+          <w:color w:val="000000" w:themeColor="text1"/>
+        </w:rPr>
+        <w:t>*</w:t>
+      </w:r>
+      <w:r>
+        <w:rPr>
+          <w:i/>
+          <w:iCs/>
+          <w:color w:val="000000" w:themeColor="text1"/>
+        </w:rPr>
+        <w:t xml:space="preserve">In dit diagram laat ik mijn eerste flow zien van hoe ik denk dat alleen de entiteit Tournament en User gaan lopen, aangezien ik nog geen feedback hierop heb kunnen krijgen. </w:t>
+      </w:r>
+      <w:r>
+        <w:rPr>
+          <w:i/>
+          <w:iCs/>
+          <w:color w:val="000000" w:themeColor="text1"/>
+        </w:rPr>
+        <w:t xml:space="preserve">Ik heb geen </w:t>
+      </w:r>
+      <w:proofErr w:type="spellStart"/>
+      <w:r>
+        <w:rPr>
+          <w:i/>
+          <w:iCs/>
+          <w:color w:val="000000" w:themeColor="text1"/>
+        </w:rPr>
+        <w:t>infrastructure-laag</w:t>
+      </w:r>
+      <w:proofErr w:type="spellEnd"/>
+      <w:r>
+        <w:rPr>
+          <w:i/>
+          <w:iCs/>
+          <w:color w:val="000000" w:themeColor="text1"/>
+        </w:rPr>
+        <w:t xml:space="preserve"> omdat ik nog geen externe functies heb die communiceren buiten de applicatie.</w:t>
+      </w:r>
+    </w:p>
+    <w:p>
+      <w:r>
+        <w:rPr>
+          <w:noProof/>
+        </w:rPr>
+        <w:drawing>
+          <wp:anchor distT="0" distB="0" distL="114300" distR="114300" simplePos="0" relativeHeight="251661312" behindDoc="0" locked="0" layoutInCell="1" allowOverlap="1" wp14:anchorId="2E8FD184" wp14:editId="6565974B">
+            <wp:simplePos x="0" y="0"/>
+            <wp:positionH relativeFrom="margin">
+              <wp:posOffset>-419100</wp:posOffset>
+            </wp:positionH>
+            <wp:positionV relativeFrom="margin">
+              <wp:posOffset>2291715</wp:posOffset>
+            </wp:positionV>
+            <wp:extent cx="6713220" cy="4194810"/>
+            <wp:effectExtent l="0" t="0" r="0" b="0"/>
+            <wp:wrapSquare wrapText="bothSides"/>
+            <wp:docPr id="6" name="Afbeelding 6"/>
+            <wp:cNvGraphicFramePr>
+              <a:graphicFrameLocks xmlns:a="http://schemas.openxmlformats.org/drawingml/2006/main" noChangeAspect="1"/>
+            </wp:cNvGraphicFramePr>
+            <a:graphic xmlns:a="http://schemas.openxmlformats.org/drawingml/2006/main">
+              <a:graphicData uri="http://schemas.openxmlformats.org/drawingml/2006/picture">
+                <pic:pic xmlns:pic="http://schemas.openxmlformats.org/drawingml/2006/picture">
+                  <pic:nvPicPr>
+                    <pic:cNvPr id="0" name="Picture 3"/>
+                    <pic:cNvPicPr>
+                      <a:picLocks noChangeAspect="1" noChangeArrowheads="1"/>
+                    </pic:cNvPicPr>
+                  </pic:nvPicPr>
+                  <pic:blipFill>
+                    <a:blip r:embed="rId8" cstate="print">
+                      <a:extLst>
+                        <a:ext uri="{28A0092B-C50C-407E-A947-70E740481C1C}">
+                          <a14:useLocalDpi xmlns:a14="http://schemas.microsoft.com/office/drawing/2010/main" val="0"/>
+                        </a:ext>
+                      </a:extLst>
+                    </a:blip>
+                    <a:srcRect/>
+                    <a:stretch>
+                      <a:fillRect/>
+                    </a:stretch>
+                  </pic:blipFill>
+                  <pic:spPr bwMode="auto">
+                    <a:xfrm>
+                      <a:off x="0" y="0"/>
+                      <a:ext cx="6713220" cy="4194810"/>
+                    </a:xfrm>
+                    <a:prstGeom prst="rect">
+                      <a:avLst/>
+                    </a:prstGeom>
+                    <a:noFill/>
+                    <a:ln>
+                      <a:noFill/>
+                    </a:ln>
+                  </pic:spPr>
+                </pic:pic>
+              </a:graphicData>
+            </a:graphic>
+            <wp14:sizeRelH relativeFrom="margin">
+              <wp14:pctWidth>0</wp14:pctWidth>
+            </wp14:sizeRelH>
+            <wp14:sizeRelV relativeFrom="margin">
+              <wp14:pctHeight>0</wp14:pctHeight>
+            </wp14:sizeRelV>
+          </wp:anchor>
+        </w:drawing>
+      </w:r>
     </w:p>
     <w:p/>
     <w:p/>
-    <w:p/>
     <w:p>
       <w:pPr>
         <w:rPr>
@@ -1574,7 +1784,7 @@
         </w:rPr>
         <w:br w:type="page"/>
       </w:r>
-      <w:bookmarkStart w:id="3" w:name="_Toc67405261"/>
+      <w:bookmarkStart w:id="3" w:name="_Toc67673968"/>
       <w:r>
         <w:rPr>
           <w:rStyle w:val="Kop1Char"/>
@@ -1912,7 +2122,7 @@
                     </pic:cNvPicPr>
                   </pic:nvPicPr>
                   <pic:blipFill>
-                    <a:blip r:embed="rId8">
+                    <a:blip r:embed="rId9">
                       <a:extLst>
                         <a:ext uri="{28A0092B-C50C-407E-A947-70E740481C1C}">
                           <a14:useLocalDpi xmlns:a14="http://schemas.microsoft.com/office/drawing/2010/main" val="0"/>
@@ -1953,7 +2163,7 @@
       <w:pPr>
         <w:pStyle w:val="Kop1"/>
       </w:pPr>
-      <w:bookmarkStart w:id="4" w:name="_Toc67405262"/>
+      <w:bookmarkStart w:id="4" w:name="_Toc67673969"/>
       <w:r>
         <w:lastRenderedPageBreak/>
         <w:t>Database ontwerp</w:t>
@@ -1967,10 +2177,10 @@
           <w:noProof/>
         </w:rPr>
         <w:drawing>
-          <wp:inline distT="0" distB="0" distL="0" distR="0" wp14:anchorId="79701E78" wp14:editId="69E9D55A">
-            <wp:extent cx="5728970" cy="7453630"/>
-            <wp:effectExtent l="0" t="0" r="5080" b="0"/>
-            <wp:docPr id="1" name="Afbeelding 1"/>
+          <wp:inline distT="0" distB="0" distL="0" distR="0" wp14:anchorId="3E6E5BBF" wp14:editId="3DA61AB0">
+            <wp:extent cx="5722620" cy="5173980"/>
+            <wp:effectExtent l="0" t="0" r="0" b="7620"/>
+            <wp:docPr id="7" name="Afbeelding 7"/>
             <wp:cNvGraphicFramePr>
               <a:graphicFrameLocks xmlns:a="http://schemas.openxmlformats.org/drawingml/2006/main" noChangeAspect="1"/>
             </wp:cNvGraphicFramePr>
@@ -1978,13 +2188,13 @@
               <a:graphicData uri="http://schemas.openxmlformats.org/drawingml/2006/picture">
                 <pic:pic xmlns:pic="http://schemas.openxmlformats.org/drawingml/2006/picture">
                   <pic:nvPicPr>
-                    <pic:cNvPr id="0" name="Picture 1"/>
+                    <pic:cNvPr id="0" name="Picture 4"/>
                     <pic:cNvPicPr>
                       <a:picLocks noChangeAspect="1" noChangeArrowheads="1"/>
                     </pic:cNvPicPr>
                   </pic:nvPicPr>
                   <pic:blipFill>
-                    <a:blip r:embed="rId9">
+                    <a:blip r:embed="rId10">
                       <a:extLst>
                         <a:ext uri="{28A0092B-C50C-407E-A947-70E740481C1C}">
                           <a14:useLocalDpi xmlns:a14="http://schemas.microsoft.com/office/drawing/2010/main" val="0"/>
@@ -1999,7 +2209,7 @@
                   <pic:spPr bwMode="auto">
                     <a:xfrm>
                       <a:off x="0" y="0"/>
-                      <a:ext cx="5728970" cy="7453630"/>
+                      <a:ext cx="5722620" cy="5173980"/>
                     </a:xfrm>
                     <a:prstGeom prst="rect">
                       <a:avLst/>
@@ -2016,16 +2226,16 @@
         </w:drawing>
       </w:r>
     </w:p>
+    <w:p>
+      <w:pPr>
+        <w:pStyle w:val="Kop1"/>
+      </w:pPr>
+      <w:r>
+        <w:br w:type="page"/>
+      </w:r>
+    </w:p>
     <w:p/>
-    <w:p>
-      <w:pPr>
-        <w:pStyle w:val="Kop1"/>
-      </w:pPr>
-      <w:r>
-        <w:br w:type="page"/>
-      </w:r>
-    </w:p>
-    <w:p/>
+    <w:bookmarkStart w:id="5" w:name="_Toc67673970" w:displacedByCustomXml="next"/>
     <w:sdt>
       <w:sdtPr>
         <w:rPr>
@@ -2049,6 +2259,7 @@
           <w:r>
             <w:t>Bibliografie</w:t>
           </w:r>
+          <w:bookmarkEnd w:id="5"/>
         </w:p>
         <w:sdt>
           <w:sdtPr>

--- a/Ontwerp/Word documenten/Ontwerp document.docx
+++ b/Ontwerp/Word documenten/Ontwerp document.docx
@@ -448,6 +448,48 @@
           </w:p>
         </w:tc>
       </w:tr>
+      <w:tr>
+        <w:tc>
+          <w:tcPr>
+            <w:tcW w:w="2254" w:type="dxa"/>
+          </w:tcPr>
+          <w:p>
+            <w:r>
+              <w:t>1.1</w:t>
+            </w:r>
+          </w:p>
+        </w:tc>
+        <w:tc>
+          <w:tcPr>
+            <w:tcW w:w="2254" w:type="dxa"/>
+          </w:tcPr>
+          <w:p>
+            <w:r>
+              <w:t>09-04-2021</w:t>
+            </w:r>
+          </w:p>
+        </w:tc>
+        <w:tc>
+          <w:tcPr>
+            <w:tcW w:w="2254" w:type="dxa"/>
+          </w:tcPr>
+          <w:p>
+            <w:r>
+              <w:t>Architectuurdiagram aangepast</w:t>
+            </w:r>
+          </w:p>
+        </w:tc>
+        <w:tc>
+          <w:tcPr>
+            <w:tcW w:w="2254" w:type="dxa"/>
+          </w:tcPr>
+          <w:p>
+            <w:r>
+              <w:t>Siem Lucassen</w:t>
+            </w:r>
+          </w:p>
+        </w:tc>
+      </w:tr>
     </w:tbl>
     <w:p>
       <w:r>
@@ -864,21 +906,7 @@
                 <w:rStyle w:val="Hyperlink"/>
                 <w:noProof/>
               </w:rPr>
-              <w:t>Bibli</w:t>
-            </w:r>
-            <w:r>
-              <w:rPr>
-                <w:rStyle w:val="Hyperlink"/>
-                <w:noProof/>
-              </w:rPr>
-              <w:t>o</w:t>
-            </w:r>
-            <w:r>
-              <w:rPr>
-                <w:rStyle w:val="Hyperlink"/>
-                <w:noProof/>
-              </w:rPr>
-              <w:t>grafie</w:t>
+              <w:t>Bibliografie</w:t>
             </w:r>
             <w:r>
               <w:rPr>
@@ -1316,7 +1344,7 @@
           <w:i/>
           <w:iCs/>
         </w:rPr>
-        <w:t xml:space="preserve"> Commands/Queries, Validators, Execptions</w:t>
+        <w:t>Commands/Queries, Validators, Execptions</w:t>
       </w:r>
     </w:p>
     <w:p>
@@ -1660,64 +1688,28 @@
       </w:pPr>
       <w:r>
         <w:rPr>
-          <w:i/>
-          <w:iCs/>
-          <w:color w:val="000000" w:themeColor="text1"/>
-        </w:rPr>
-        <w:t>*</w:t>
-      </w:r>
-      <w:r>
-        <w:rPr>
-          <w:i/>
-          <w:iCs/>
-          <w:color w:val="000000" w:themeColor="text1"/>
-        </w:rPr>
-        <w:t xml:space="preserve">In dit diagram laat ik mijn eerste flow zien van hoe ik denk dat alleen de entiteit Tournament en User gaan lopen, aangezien ik nog geen feedback hierop heb kunnen krijgen. </w:t>
-      </w:r>
-      <w:r>
-        <w:rPr>
-          <w:i/>
-          <w:iCs/>
-          <w:color w:val="000000" w:themeColor="text1"/>
-        </w:rPr>
-        <w:t xml:space="preserve">Ik heb geen </w:t>
-      </w:r>
-      <w:proofErr w:type="spellStart"/>
-      <w:r>
-        <w:rPr>
-          <w:i/>
-          <w:iCs/>
-          <w:color w:val="000000" w:themeColor="text1"/>
-        </w:rPr>
-        <w:t>infrastructure-laag</w:t>
-      </w:r>
-      <w:proofErr w:type="spellEnd"/>
-      <w:r>
-        <w:rPr>
-          <w:i/>
-          <w:iCs/>
-          <w:color w:val="000000" w:themeColor="text1"/>
-        </w:rPr>
-        <w:t xml:space="preserve"> omdat ik nog geen externe functies heb die communiceren buiten de applicatie.</w:t>
-      </w:r>
-    </w:p>
-    <w:p>
-      <w:r>
-        <w:rPr>
           <w:noProof/>
         </w:rPr>
         <w:drawing>
-          <wp:anchor distT="0" distB="0" distL="114300" distR="114300" simplePos="0" relativeHeight="251661312" behindDoc="0" locked="0" layoutInCell="1" allowOverlap="1" wp14:anchorId="2E8FD184" wp14:editId="6565974B">
+          <wp:anchor distT="0" distB="0" distL="114300" distR="114300" simplePos="0" relativeHeight="251661312" behindDoc="0" locked="0" layoutInCell="1" allowOverlap="1" wp14:anchorId="7388C135" wp14:editId="4EEF2BDB">
             <wp:simplePos x="0" y="0"/>
-            <wp:positionH relativeFrom="margin">
-              <wp:posOffset>-419100</wp:posOffset>
+            <wp:positionH relativeFrom="column">
+              <wp:posOffset>-576531</wp:posOffset>
             </wp:positionH>
-            <wp:positionV relativeFrom="margin">
-              <wp:posOffset>2291715</wp:posOffset>
+            <wp:positionV relativeFrom="paragraph">
+              <wp:posOffset>762000</wp:posOffset>
             </wp:positionV>
-            <wp:extent cx="6713220" cy="4194810"/>
-            <wp:effectExtent l="0" t="0" r="0" b="0"/>
-            <wp:wrapSquare wrapText="bothSides"/>
+            <wp:extent cx="6964680" cy="5387975"/>
+            <wp:effectExtent l="0" t="0" r="7620" b="3175"/>
+            <wp:wrapThrough wrapText="bothSides">
+              <wp:wrapPolygon edited="0">
+                <wp:start x="0" y="0"/>
+                <wp:lineTo x="0" y="21536"/>
+                <wp:lineTo x="21565" y="21536"/>
+                <wp:lineTo x="21565" y="0"/>
+                <wp:lineTo x="0" y="0"/>
+              </wp:wrapPolygon>
+            </wp:wrapThrough>
             <wp:docPr id="6" name="Afbeelding 6"/>
             <wp:cNvGraphicFramePr>
               <a:graphicFrameLocks xmlns:a="http://schemas.openxmlformats.org/drawingml/2006/main" noChangeAspect="1"/>
@@ -1747,7 +1739,7 @@
                   <pic:spPr bwMode="auto">
                     <a:xfrm>
                       <a:off x="0" y="0"/>
-                      <a:ext cx="6713220" cy="4194810"/>
+                      <a:ext cx="6964680" cy="5387975"/>
                     </a:xfrm>
                     <a:prstGeom prst="rect">
                       <a:avLst/>
@@ -1760,14 +1752,70 @@
                 </pic:pic>
               </a:graphicData>
             </a:graphic>
-            <wp14:sizeRelH relativeFrom="margin">
+            <wp14:sizeRelH relativeFrom="page">
               <wp14:pctWidth>0</wp14:pctWidth>
             </wp14:sizeRelH>
-            <wp14:sizeRelV relativeFrom="margin">
+            <wp14:sizeRelV relativeFrom="page">
               <wp14:pctHeight>0</wp14:pctHeight>
             </wp14:sizeRelV>
           </wp:anchor>
         </w:drawing>
+      </w:r>
+      <w:r>
+        <w:rPr>
+          <w:i/>
+          <w:iCs/>
+          <w:color w:val="000000" w:themeColor="text1"/>
+        </w:rPr>
+        <w:t>*</w:t>
+      </w:r>
+      <w:r>
+        <w:rPr>
+          <w:i/>
+          <w:iCs/>
+          <w:color w:val="000000" w:themeColor="text1"/>
+        </w:rPr>
+        <w:t xml:space="preserve">In dit diagram laat ik mijn eerste flow zien van hoe ik denk dat alleen de entiteit Tournament en User gaan lopen, aangezien ik nog geen feedback hierop heb kunnen krijgen. </w:t>
+      </w:r>
+      <w:r>
+        <w:rPr>
+          <w:i/>
+          <w:iCs/>
+          <w:color w:val="000000" w:themeColor="text1"/>
+        </w:rPr>
+        <w:t xml:space="preserve">Ik heb geen </w:t>
+      </w:r>
+      <w:r>
+        <w:rPr>
+          <w:i/>
+          <w:iCs/>
+          <w:color w:val="000000" w:themeColor="text1"/>
+        </w:rPr>
+        <w:t>infrastructurelaag</w:t>
+      </w:r>
+      <w:r>
+        <w:rPr>
+          <w:i/>
+          <w:iCs/>
+          <w:color w:val="000000" w:themeColor="text1"/>
+        </w:rPr>
+        <w:t xml:space="preserve"> omdat ik </w:t>
+      </w:r>
+      <w:r>
+        <w:rPr>
+          <w:i/>
+          <w:iCs/>
+          <w:color w:val="000000" w:themeColor="text1"/>
+        </w:rPr>
+        <w:t>nog</w:t>
+      </w:r>
+      <w:r>
+        <w:rPr>
+          <w:i/>
+          <w:iCs/>
+          <w:color w:val="000000" w:themeColor="text1"/>
+        </w:rPr>
+        <w:t xml:space="preserve"> geen externe functies heb die communiceren buiten de applicatie.</w:t>
       </w:r>
     </w:p>
     <w:p/>

--- a/Ontwerp/Word documenten/Ontwerp document.docx
+++ b/Ontwerp/Word documenten/Ontwerp document.docx
@@ -550,7 +550,7 @@
           <w:r>
             <w:fldChar w:fldCharType="separate"/>
           </w:r>
-          <w:hyperlink w:anchor="_Toc67673965" w:history="1">
+          <w:hyperlink w:anchor="_Toc68866940" w:history="1">
             <w:r>
               <w:rPr>
                 <w:rStyle w:val="Hyperlink"/>
@@ -577,7 +577,7 @@
                 <w:noProof/>
                 <w:webHidden/>
               </w:rPr>
-              <w:instrText xml:space="preserve"> PAGEREF _Toc67673965 \h </w:instrText>
+              <w:instrText xml:space="preserve"> PAGEREF _Toc68866940 \h </w:instrText>
             </w:r>
             <w:r>
               <w:rPr>
@@ -620,7 +620,7 @@
               <w:lang w:val="en-GB" w:eastAsia="en-GB"/>
             </w:rPr>
           </w:pPr>
-          <w:hyperlink w:anchor="_Toc67673966" w:history="1">
+          <w:hyperlink w:anchor="_Toc68866941" w:history="1">
             <w:r>
               <w:rPr>
                 <w:rStyle w:val="Hyperlink"/>
@@ -647,7 +647,7 @@
                 <w:noProof/>
                 <w:webHidden/>
               </w:rPr>
-              <w:instrText xml:space="preserve"> PAGEREF _Toc67673966 \h </w:instrText>
+              <w:instrText xml:space="preserve"> PAGEREF _Toc68866941 \h </w:instrText>
             </w:r>
             <w:r>
               <w:rPr>
@@ -690,7 +690,7 @@
               <w:lang w:val="en-GB" w:eastAsia="en-GB"/>
             </w:rPr>
           </w:pPr>
-          <w:hyperlink w:anchor="_Toc67673967" w:history="1">
+          <w:hyperlink w:anchor="_Toc68866942" w:history="1">
             <w:r>
               <w:rPr>
                 <w:rStyle w:val="Hyperlink"/>
@@ -717,7 +717,7 @@
                 <w:noProof/>
                 <w:webHidden/>
               </w:rPr>
-              <w:instrText xml:space="preserve"> PAGEREF _Toc67673967 \h </w:instrText>
+              <w:instrText xml:space="preserve"> PAGEREF _Toc68866942 \h </w:instrText>
             </w:r>
             <w:r>
               <w:rPr>
@@ -760,7 +760,7 @@
               <w:lang w:val="en-GB" w:eastAsia="en-GB"/>
             </w:rPr>
           </w:pPr>
-          <w:hyperlink w:anchor="_Toc67673968" w:history="1">
+          <w:hyperlink w:anchor="_Toc68866943" w:history="1">
             <w:r>
               <w:rPr>
                 <w:rStyle w:val="Hyperlink"/>
@@ -787,7 +787,7 @@
                 <w:noProof/>
                 <w:webHidden/>
               </w:rPr>
-              <w:instrText xml:space="preserve"> PAGEREF _Toc67673968 \h </w:instrText>
+              <w:instrText xml:space="preserve"> PAGEREF _Toc68866943 \h </w:instrText>
             </w:r>
             <w:r>
               <w:rPr>
@@ -830,7 +830,7 @@
               <w:lang w:val="en-GB" w:eastAsia="en-GB"/>
             </w:rPr>
           </w:pPr>
-          <w:hyperlink w:anchor="_Toc67673969" w:history="1">
+          <w:hyperlink w:anchor="_Toc68866944" w:history="1">
             <w:r>
               <w:rPr>
                 <w:rStyle w:val="Hyperlink"/>
@@ -857,7 +857,7 @@
                 <w:noProof/>
                 <w:webHidden/>
               </w:rPr>
-              <w:instrText xml:space="preserve"> PAGEREF _Toc67673969 \h </w:instrText>
+              <w:instrText xml:space="preserve"> PAGEREF _Toc68866944 \h </w:instrText>
             </w:r>
             <w:r>
               <w:rPr>
@@ -900,7 +900,7 @@
               <w:lang w:val="en-GB" w:eastAsia="en-GB"/>
             </w:rPr>
           </w:pPr>
-          <w:hyperlink w:anchor="_Toc67673970" w:history="1">
+          <w:hyperlink w:anchor="_Toc68866945" w:history="1">
             <w:r>
               <w:rPr>
                 <w:rStyle w:val="Hyperlink"/>
@@ -927,7 +927,7 @@
                 <w:noProof/>
                 <w:webHidden/>
               </w:rPr>
-              <w:instrText xml:space="preserve"> PAGEREF _Toc67673970 \h </w:instrText>
+              <w:instrText xml:space="preserve"> PAGEREF _Toc68866945 \h </w:instrText>
             </w:r>
             <w:r>
               <w:rPr>
@@ -982,7 +982,7 @@
           <w:rStyle w:val="Kop1Char"/>
         </w:rPr>
       </w:pPr>
-      <w:bookmarkStart w:id="0" w:name="_Toc67673965"/>
+      <w:bookmarkStart w:id="0" w:name="_Toc68866940"/>
       <w:r>
         <w:rPr>
           <w:rStyle w:val="Kop1Char"/>
@@ -996,7 +996,7 @@
       <w:pPr>
         <w:pStyle w:val="Kop2"/>
       </w:pPr>
-      <w:bookmarkStart w:id="1" w:name="_Toc67673966"/>
+      <w:bookmarkStart w:id="1" w:name="_Toc68866941"/>
       <w:r>
         <w:t>Architectuurlagen</w:t>
       </w:r>
@@ -1653,7 +1653,7 @@
       <w:pPr>
         <w:pStyle w:val="Kop2"/>
       </w:pPr>
-      <w:bookmarkStart w:id="2" w:name="_Toc67673967"/>
+      <w:bookmarkStart w:id="2" w:name="_Toc68866942"/>
       <w:r>
         <w:lastRenderedPageBreak/>
         <w:t>A</w:t>
@@ -1663,7 +1663,6 @@
       </w:r>
       <w:bookmarkEnd w:id="2"/>
     </w:p>
-    <w:p/>
     <w:p>
       <w:r>
         <w:t>I</w:t>
@@ -1675,7 +1674,7 @@
         <w:t>Door het houden aan de architectuurlagen, heb ik al enige SOLID principes in mijn project zitten.</w:t>
       </w:r>
       <w:r>
-        <w:br/>
+        <w:t xml:space="preserve"> </w:t>
       </w:r>
     </w:p>
     <w:p>
@@ -1688,29 +1687,102 @@
       </w:pPr>
       <w:r>
         <w:rPr>
+          <w:i/>
+          <w:iCs/>
+          <w:color w:val="000000" w:themeColor="text1"/>
+        </w:rPr>
+        <w:t>De flow van de</w:t>
+      </w:r>
+      <w:r>
+        <w:rPr>
+          <w:i/>
+          <w:iCs/>
+          <w:color w:val="000000" w:themeColor="text1"/>
+        </w:rPr>
+        <w:t xml:space="preserve">ze entiteit (in dit geval User), </w:t>
+      </w:r>
+      <w:r>
+        <w:rPr>
+          <w:i/>
+          <w:iCs/>
+          <w:color w:val="000000" w:themeColor="text1"/>
+        </w:rPr>
+        <w:t>geld voor ieder entiteit in mijn project.</w:t>
+      </w:r>
+    </w:p>
+    <w:p>
+      <w:pPr>
+        <w:rPr>
+          <w:color w:val="000000" w:themeColor="text1"/>
+        </w:rPr>
+      </w:pPr>
+      <w:r>
+        <w:rPr>
+          <w:i/>
+          <w:iCs/>
+          <w:color w:val="000000" w:themeColor="text1"/>
+        </w:rPr>
+        <w:t xml:space="preserve">De verschillende Dto’s </w:t>
+      </w:r>
+      <w:r>
+        <w:rPr>
+          <w:i/>
+          <w:iCs/>
+          <w:color w:val="000000" w:themeColor="text1"/>
+        </w:rPr>
+        <w:t>geven</w:t>
+      </w:r>
+      <w:r>
+        <w:rPr>
+          <w:i/>
+          <w:iCs/>
+          <w:color w:val="000000" w:themeColor="text1"/>
+        </w:rPr>
+        <w:t xml:space="preserve"> aan welke properties ik kan gebruiken binnen een bepaalde functies</w:t>
+      </w:r>
+      <w:r>
+        <w:rPr>
+          <w:i/>
+          <w:iCs/>
+          <w:color w:val="000000" w:themeColor="text1"/>
+        </w:rPr>
+        <w:t xml:space="preserve"> in de presentatie laag</w:t>
+      </w:r>
+      <w:r>
+        <w:rPr>
+          <w:i/>
+          <w:iCs/>
+          <w:color w:val="000000" w:themeColor="text1"/>
+        </w:rPr>
+        <w:t>.</w:t>
+      </w:r>
+    </w:p>
+    <w:p>
+      <w:r>
+        <w:rPr>
           <w:noProof/>
         </w:rPr>
         <w:drawing>
-          <wp:anchor distT="0" distB="0" distL="114300" distR="114300" simplePos="0" relativeHeight="251661312" behindDoc="0" locked="0" layoutInCell="1" allowOverlap="1" wp14:anchorId="7388C135" wp14:editId="4EEF2BDB">
+          <wp:anchor distT="0" distB="0" distL="114300" distR="114300" simplePos="0" relativeHeight="251661312" behindDoc="1" locked="0" layoutInCell="1" allowOverlap="0" wp14:anchorId="26152E5F" wp14:editId="6EDEF7A3">
             <wp:simplePos x="0" y="0"/>
             <wp:positionH relativeFrom="column">
-              <wp:posOffset>-576531</wp:posOffset>
+              <wp:posOffset>584200</wp:posOffset>
             </wp:positionH>
             <wp:positionV relativeFrom="paragraph">
-              <wp:posOffset>762000</wp:posOffset>
+              <wp:posOffset>50165</wp:posOffset>
             </wp:positionV>
-            <wp:extent cx="6964680" cy="5387975"/>
-            <wp:effectExtent l="0" t="0" r="7620" b="3175"/>
-            <wp:wrapThrough wrapText="bothSides">
+            <wp:extent cx="3653790" cy="5746750"/>
+            <wp:effectExtent l="0" t="0" r="3810" b="6350"/>
+            <wp:wrapTight wrapText="bothSides">
               <wp:wrapPolygon edited="0">
                 <wp:start x="0" y="0"/>
-                <wp:lineTo x="0" y="21536"/>
-                <wp:lineTo x="21565" y="21536"/>
-                <wp:lineTo x="21565" y="0"/>
+                <wp:lineTo x="0" y="21552"/>
+                <wp:lineTo x="21510" y="21552"/>
+                <wp:lineTo x="21510" y="0"/>
                 <wp:lineTo x="0" y="0"/>
               </wp:wrapPolygon>
-            </wp:wrapThrough>
-            <wp:docPr id="6" name="Afbeelding 6"/>
+            </wp:wrapTight>
+            <wp:docPr id="5" name="Afbeelding 5"/>
             <wp:cNvGraphicFramePr>
               <a:graphicFrameLocks xmlns:a="http://schemas.openxmlformats.org/drawingml/2006/main" noChangeAspect="1"/>
             </wp:cNvGraphicFramePr>
@@ -1718,13 +1790,13 @@
               <a:graphicData uri="http://schemas.openxmlformats.org/drawingml/2006/picture">
                 <pic:pic xmlns:pic="http://schemas.openxmlformats.org/drawingml/2006/picture">
                   <pic:nvPicPr>
-                    <pic:cNvPr id="0" name="Picture 3"/>
+                    <pic:cNvPr id="0" name="Picture 2"/>
                     <pic:cNvPicPr>
                       <a:picLocks noChangeAspect="1" noChangeArrowheads="1"/>
                     </pic:cNvPicPr>
                   </pic:nvPicPr>
                   <pic:blipFill>
-                    <a:blip r:embed="rId8" cstate="print">
+                    <a:blip r:embed="rId8">
                       <a:extLst>
                         <a:ext uri="{28A0092B-C50C-407E-A947-70E740481C1C}">
                           <a14:useLocalDpi xmlns:a14="http://schemas.microsoft.com/office/drawing/2010/main" val="0"/>
@@ -1739,7 +1811,7 @@
                   <pic:spPr bwMode="auto">
                     <a:xfrm>
                       <a:off x="0" y="0"/>
-                      <a:ext cx="6964680" cy="5387975"/>
+                      <a:ext cx="3653790" cy="5746750"/>
                     </a:xfrm>
                     <a:prstGeom prst="rect">
                       <a:avLst/>
@@ -1752,61 +1824,235 @@
                 </pic:pic>
               </a:graphicData>
             </a:graphic>
-            <wp14:sizeRelH relativeFrom="page">
+            <wp14:sizeRelH relativeFrom="margin">
               <wp14:pctWidth>0</wp14:pctWidth>
             </wp14:sizeRelH>
-            <wp14:sizeRelV relativeFrom="page">
+            <wp14:sizeRelV relativeFrom="margin">
               <wp14:pctHeight>0</wp14:pctHeight>
             </wp14:sizeRelV>
           </wp:anchor>
         </w:drawing>
       </w:r>
-      <w:r>
+    </w:p>
+    <w:p>
+      <w:pPr>
         <w:rPr>
           <w:i/>
           <w:iCs/>
           <w:color w:val="000000" w:themeColor="text1"/>
         </w:rPr>
-        <w:t>*</w:t>
-      </w:r>
-      <w:r>
+      </w:pPr>
+    </w:p>
+    <w:p>
+      <w:pPr>
         <w:rPr>
           <w:i/>
           <w:iCs/>
           <w:color w:val="000000" w:themeColor="text1"/>
         </w:rPr>
-        <w:t xml:space="preserve">In dit diagram laat ik mijn eerste flow zien van hoe ik denk dat alleen de entiteit Tournament en User gaan lopen, aangezien ik nog geen feedback hierop heb kunnen krijgen. </w:t>
-      </w:r>
-      <w:r>
+      </w:pPr>
+    </w:p>
+    <w:p>
+      <w:pPr>
         <w:rPr>
           <w:i/>
           <w:iCs/>
           <w:color w:val="000000" w:themeColor="text1"/>
         </w:rPr>
-        <w:t xml:space="preserve">Ik heb geen </w:t>
-      </w:r>
-      <w:r>
+      </w:pPr>
+    </w:p>
+    <w:p>
+      <w:pPr>
         <w:rPr>
           <w:i/>
           <w:iCs/>
           <w:color w:val="000000" w:themeColor="text1"/>
         </w:rPr>
-        <w:t>infrastructurelaag</w:t>
-      </w:r>
-      <w:r>
+      </w:pPr>
+    </w:p>
+    <w:p>
+      <w:pPr>
         <w:rPr>
           <w:i/>
           <w:iCs/>
           <w:color w:val="000000" w:themeColor="text1"/>
         </w:rPr>
-        <w:t xml:space="preserve"> omdat ik </w:t>
-      </w:r>
-      <w:r>
+      </w:pPr>
+    </w:p>
+    <w:p>
+      <w:pPr>
         <w:rPr>
           <w:i/>
           <w:iCs/>
           <w:color w:val="000000" w:themeColor="text1"/>
         </w:rPr>
+      </w:pPr>
+    </w:p>
+    <w:p>
+      <w:pPr>
+        <w:rPr>
+          <w:i/>
+          <w:iCs/>
+          <w:color w:val="000000" w:themeColor="text1"/>
+        </w:rPr>
+      </w:pPr>
+    </w:p>
+    <w:p>
+      <w:pPr>
+        <w:rPr>
+          <w:i/>
+          <w:iCs/>
+          <w:color w:val="000000" w:themeColor="text1"/>
+        </w:rPr>
+      </w:pPr>
+    </w:p>
+    <w:p>
+      <w:pPr>
+        <w:rPr>
+          <w:i/>
+          <w:iCs/>
+          <w:color w:val="000000" w:themeColor="text1"/>
+        </w:rPr>
+      </w:pPr>
+    </w:p>
+    <w:p>
+      <w:pPr>
+        <w:rPr>
+          <w:i/>
+          <w:iCs/>
+          <w:color w:val="000000" w:themeColor="text1"/>
+        </w:rPr>
+      </w:pPr>
+    </w:p>
+    <w:p>
+      <w:pPr>
+        <w:rPr>
+          <w:i/>
+          <w:iCs/>
+          <w:color w:val="000000" w:themeColor="text1"/>
+        </w:rPr>
+      </w:pPr>
+    </w:p>
+    <w:p>
+      <w:pPr>
+        <w:rPr>
+          <w:i/>
+          <w:iCs/>
+          <w:color w:val="000000" w:themeColor="text1"/>
+        </w:rPr>
+      </w:pPr>
+    </w:p>
+    <w:p>
+      <w:pPr>
+        <w:rPr>
+          <w:i/>
+          <w:iCs/>
+          <w:color w:val="000000" w:themeColor="text1"/>
+        </w:rPr>
+      </w:pPr>
+    </w:p>
+    <w:p>
+      <w:pPr>
+        <w:rPr>
+          <w:i/>
+          <w:iCs/>
+          <w:color w:val="000000" w:themeColor="text1"/>
+        </w:rPr>
+      </w:pPr>
+    </w:p>
+    <w:p>
+      <w:pPr>
+        <w:rPr>
+          <w:i/>
+          <w:iCs/>
+          <w:color w:val="000000" w:themeColor="text1"/>
+        </w:rPr>
+      </w:pPr>
+    </w:p>
+    <w:p>
+      <w:pPr>
+        <w:rPr>
+          <w:i/>
+          <w:iCs/>
+          <w:color w:val="000000" w:themeColor="text1"/>
+        </w:rPr>
+      </w:pPr>
+    </w:p>
+    <w:p>
+      <w:pPr>
+        <w:rPr>
+          <w:i/>
+          <w:iCs/>
+          <w:color w:val="000000" w:themeColor="text1"/>
+        </w:rPr>
+      </w:pPr>
+    </w:p>
+    <w:p>
+      <w:pPr>
+        <w:rPr>
+          <w:i/>
+          <w:iCs/>
+          <w:color w:val="000000" w:themeColor="text1"/>
+        </w:rPr>
+      </w:pPr>
+    </w:p>
+    <w:p>
+      <w:pPr>
+        <w:rPr>
+          <w:i/>
+          <w:iCs/>
+          <w:color w:val="000000" w:themeColor="text1"/>
+        </w:rPr>
+      </w:pPr>
+    </w:p>
+    <w:p>
+      <w:pPr>
+        <w:rPr>
+          <w:i/>
+          <w:iCs/>
+          <w:color w:val="000000" w:themeColor="text1"/>
+        </w:rPr>
+      </w:pPr>
+    </w:p>
+    <w:p>
+      <w:pPr>
+        <w:rPr>
+          <w:i/>
+          <w:iCs/>
+          <w:color w:val="000000" w:themeColor="text1"/>
+        </w:rPr>
+      </w:pPr>
+    </w:p>
+    <w:p>
+      <w:pPr>
+        <w:rPr>
+          <w:i/>
+          <w:iCs/>
+          <w:color w:val="000000" w:themeColor="text1"/>
+        </w:rPr>
+      </w:pPr>
+      <w:r>
+        <w:rPr>
+          <w:i/>
+          <w:iCs/>
+          <w:color w:val="000000" w:themeColor="text1"/>
+        </w:rPr>
+        <w:t xml:space="preserve">*Ik heb geen infrastructurelaag omdat ik </w:t>
+      </w:r>
+      <w:r>
+        <w:rPr>
+          <w:i/>
+          <w:iCs/>
+          <w:color w:val="000000" w:themeColor="text1"/>
+        </w:rPr>
+        <w:t>(</w:t>
+      </w:r>
+      <w:r>
+        <w:rPr>
+          <w:i/>
+          <w:iCs/>
+          <w:color w:val="000000" w:themeColor="text1"/>
+        </w:rPr>
         <w:t>nog</w:t>
       </w:r>
       <w:r>
@@ -1815,11 +2061,34 @@
           <w:iCs/>
           <w:color w:val="000000" w:themeColor="text1"/>
         </w:rPr>
-        <w:t xml:space="preserve"> geen externe functies heb die communiceren buiten de applicatie.</w:t>
+        <w:t>)</w:t>
+      </w:r>
+      <w:r>
+        <w:rPr>
+          <w:i/>
+          <w:iCs/>
+          <w:color w:val="000000" w:themeColor="text1"/>
+        </w:rPr>
+        <w:t xml:space="preserve"> geen externe functies heb die communiceren buiten d</w:t>
+      </w:r>
+      <w:r>
+        <w:rPr>
+          <w:i/>
+          <w:iCs/>
+          <w:color w:val="000000" w:themeColor="text1"/>
+        </w:rPr>
+        <w:t>e applicatie</w:t>
+      </w:r>
+      <w:r>
+        <w:rPr>
+          <w:i/>
+          <w:iCs/>
+          <w:color w:val="000000" w:themeColor="text1"/>
+        </w:rPr>
+        <w:t>.</w:t>
       </w:r>
     </w:p>
     <w:p/>
-    <w:p/>
     <w:p>
       <w:pPr>
         <w:rPr>
@@ -1832,7 +2101,7 @@
         </w:rPr>
         <w:br w:type="page"/>
       </w:r>
-      <w:bookmarkStart w:id="3" w:name="_Toc67673968"/>
+      <w:bookmarkStart w:id="3" w:name="_Toc68866943"/>
       <w:r>
         <w:rPr>
           <w:rStyle w:val="Kop1Char"/>
@@ -2211,7 +2480,7 @@
       <w:pPr>
         <w:pStyle w:val="Kop1"/>
       </w:pPr>
-      <w:bookmarkStart w:id="4" w:name="_Toc67673969"/>
+      <w:bookmarkStart w:id="4" w:name="_Toc68866944"/>
       <w:r>
         <w:lastRenderedPageBreak/>
         <w:t>Database ontwerp</w:t>
@@ -2225,10 +2494,10 @@
           <w:noProof/>
         </w:rPr>
         <w:drawing>
-          <wp:inline distT="0" distB="0" distL="0" distR="0" wp14:anchorId="3E6E5BBF" wp14:editId="3DA61AB0">
-            <wp:extent cx="5722620" cy="5173980"/>
-            <wp:effectExtent l="0" t="0" r="0" b="7620"/>
-            <wp:docPr id="7" name="Afbeelding 7"/>
+          <wp:inline distT="0" distB="0" distL="0" distR="0" wp14:anchorId="3F79BF79" wp14:editId="5ECF3604">
+            <wp:extent cx="5721350" cy="5448300"/>
+            <wp:effectExtent l="0" t="0" r="0" b="0"/>
+            <wp:docPr id="1" name="Afbeelding 1"/>
             <wp:cNvGraphicFramePr>
               <a:graphicFrameLocks xmlns:a="http://schemas.openxmlformats.org/drawingml/2006/main" noChangeAspect="1"/>
             </wp:cNvGraphicFramePr>
@@ -2236,7 +2505,7 @@
               <a:graphicData uri="http://schemas.openxmlformats.org/drawingml/2006/picture">
                 <pic:pic xmlns:pic="http://schemas.openxmlformats.org/drawingml/2006/picture">
                   <pic:nvPicPr>
-                    <pic:cNvPr id="0" name="Picture 4"/>
+                    <pic:cNvPr id="0" name="Picture 1"/>
                     <pic:cNvPicPr>
                       <a:picLocks noChangeAspect="1" noChangeArrowheads="1"/>
                     </pic:cNvPicPr>
@@ -2257,7 +2526,7 @@
                   <pic:spPr bwMode="auto">
                     <a:xfrm>
                       <a:off x="0" y="0"/>
-                      <a:ext cx="5722620" cy="5173980"/>
+                      <a:ext cx="5721350" cy="5448300"/>
                     </a:xfrm>
                     <a:prstGeom prst="rect">
                       <a:avLst/>
@@ -2283,7 +2552,7 @@
       </w:r>
     </w:p>
     <w:p/>
-    <w:bookmarkStart w:id="5" w:name="_Toc67673970" w:displacedByCustomXml="next"/>
+    <w:bookmarkStart w:id="5" w:name="_Toc68866945" w:displacedByCustomXml="next"/>
     <w:sdt>
       <w:sdtPr>
         <w:rPr>

--- a/Ontwerp/Word documenten/Ontwerp document.docx
+++ b/Ontwerp/Word documenten/Ontwerp document.docx
@@ -1763,26 +1763,10 @@
           <w:noProof/>
         </w:rPr>
         <w:drawing>
-          <wp:anchor distT="0" distB="0" distL="114300" distR="114300" simplePos="0" relativeHeight="251661312" behindDoc="1" locked="0" layoutInCell="1" allowOverlap="0" wp14:anchorId="26152E5F" wp14:editId="6EDEF7A3">
-            <wp:simplePos x="0" y="0"/>
-            <wp:positionH relativeFrom="column">
-              <wp:posOffset>584200</wp:posOffset>
-            </wp:positionH>
-            <wp:positionV relativeFrom="paragraph">
-              <wp:posOffset>50165</wp:posOffset>
-            </wp:positionV>
-            <wp:extent cx="3653790" cy="5746750"/>
-            <wp:effectExtent l="0" t="0" r="3810" b="6350"/>
-            <wp:wrapTight wrapText="bothSides">
-              <wp:wrapPolygon edited="0">
-                <wp:start x="0" y="0"/>
-                <wp:lineTo x="0" y="21552"/>
-                <wp:lineTo x="21510" y="21552"/>
-                <wp:lineTo x="21510" y="0"/>
-                <wp:lineTo x="0" y="0"/>
-              </wp:wrapPolygon>
-            </wp:wrapTight>
-            <wp:docPr id="5" name="Afbeelding 5"/>
+          <wp:inline distT="0" distB="0" distL="0" distR="0" wp14:anchorId="11D630F7" wp14:editId="5C15B6E4">
+            <wp:extent cx="4298868" cy="6761599"/>
+            <wp:effectExtent l="0" t="0" r="6985" b="1270"/>
+            <wp:docPr id="6" name="Afbeelding 6"/>
             <wp:cNvGraphicFramePr>
               <a:graphicFrameLocks xmlns:a="http://schemas.openxmlformats.org/drawingml/2006/main" noChangeAspect="1"/>
             </wp:cNvGraphicFramePr>
@@ -1790,7 +1774,7 @@
               <a:graphicData uri="http://schemas.openxmlformats.org/drawingml/2006/picture">
                 <pic:pic xmlns:pic="http://schemas.openxmlformats.org/drawingml/2006/picture">
                   <pic:nvPicPr>
-                    <pic:cNvPr id="0" name="Picture 2"/>
+                    <pic:cNvPr id="0" name="Picture 1"/>
                     <pic:cNvPicPr>
                       <a:picLocks noChangeAspect="1" noChangeArrowheads="1"/>
                     </pic:cNvPicPr>
@@ -1811,7 +1795,7 @@
                   <pic:spPr bwMode="auto">
                     <a:xfrm>
                       <a:off x="0" y="0"/>
-                      <a:ext cx="3653790" cy="5746750"/>
+                      <a:ext cx="4327755" cy="6807034"/>
                     </a:xfrm>
                     <a:prstGeom prst="rect">
                       <a:avLst/>
@@ -1824,204 +1808,9 @@
                 </pic:pic>
               </a:graphicData>
             </a:graphic>
-            <wp14:sizeRelH relativeFrom="margin">
-              <wp14:pctWidth>0</wp14:pctWidth>
-            </wp14:sizeRelH>
-            <wp14:sizeRelV relativeFrom="margin">
-              <wp14:pctHeight>0</wp14:pctHeight>
-            </wp14:sizeRelV>
-          </wp:anchor>
+          </wp:inline>
         </w:drawing>
       </w:r>
-    </w:p>
-    <w:p>
-      <w:pPr>
-        <w:rPr>
-          <w:i/>
-          <w:iCs/>
-          <w:color w:val="000000" w:themeColor="text1"/>
-        </w:rPr>
-      </w:pPr>
-    </w:p>
-    <w:p>
-      <w:pPr>
-        <w:rPr>
-          <w:i/>
-          <w:iCs/>
-          <w:color w:val="000000" w:themeColor="text1"/>
-        </w:rPr>
-      </w:pPr>
-    </w:p>
-    <w:p>
-      <w:pPr>
-        <w:rPr>
-          <w:i/>
-          <w:iCs/>
-          <w:color w:val="000000" w:themeColor="text1"/>
-        </w:rPr>
-      </w:pPr>
-    </w:p>
-    <w:p>
-      <w:pPr>
-        <w:rPr>
-          <w:i/>
-          <w:iCs/>
-          <w:color w:val="000000" w:themeColor="text1"/>
-        </w:rPr>
-      </w:pPr>
-    </w:p>
-    <w:p>
-      <w:pPr>
-        <w:rPr>
-          <w:i/>
-          <w:iCs/>
-          <w:color w:val="000000" w:themeColor="text1"/>
-        </w:rPr>
-      </w:pPr>
-    </w:p>
-    <w:p>
-      <w:pPr>
-        <w:rPr>
-          <w:i/>
-          <w:iCs/>
-          <w:color w:val="000000" w:themeColor="text1"/>
-        </w:rPr>
-      </w:pPr>
-    </w:p>
-    <w:p>
-      <w:pPr>
-        <w:rPr>
-          <w:i/>
-          <w:iCs/>
-          <w:color w:val="000000" w:themeColor="text1"/>
-        </w:rPr>
-      </w:pPr>
-    </w:p>
-    <w:p>
-      <w:pPr>
-        <w:rPr>
-          <w:i/>
-          <w:iCs/>
-          <w:color w:val="000000" w:themeColor="text1"/>
-        </w:rPr>
-      </w:pPr>
-    </w:p>
-    <w:p>
-      <w:pPr>
-        <w:rPr>
-          <w:i/>
-          <w:iCs/>
-          <w:color w:val="000000" w:themeColor="text1"/>
-        </w:rPr>
-      </w:pPr>
-    </w:p>
-    <w:p>
-      <w:pPr>
-        <w:rPr>
-          <w:i/>
-          <w:iCs/>
-          <w:color w:val="000000" w:themeColor="text1"/>
-        </w:rPr>
-      </w:pPr>
-    </w:p>
-    <w:p>
-      <w:pPr>
-        <w:rPr>
-          <w:i/>
-          <w:iCs/>
-          <w:color w:val="000000" w:themeColor="text1"/>
-        </w:rPr>
-      </w:pPr>
-    </w:p>
-    <w:p>
-      <w:pPr>
-        <w:rPr>
-          <w:i/>
-          <w:iCs/>
-          <w:color w:val="000000" w:themeColor="text1"/>
-        </w:rPr>
-      </w:pPr>
-    </w:p>
-    <w:p>
-      <w:pPr>
-        <w:rPr>
-          <w:i/>
-          <w:iCs/>
-          <w:color w:val="000000" w:themeColor="text1"/>
-        </w:rPr>
-      </w:pPr>
-    </w:p>
-    <w:p>
-      <w:pPr>
-        <w:rPr>
-          <w:i/>
-          <w:iCs/>
-          <w:color w:val="000000" w:themeColor="text1"/>
-        </w:rPr>
-      </w:pPr>
-    </w:p>
-    <w:p>
-      <w:pPr>
-        <w:rPr>
-          <w:i/>
-          <w:iCs/>
-          <w:color w:val="000000" w:themeColor="text1"/>
-        </w:rPr>
-      </w:pPr>
-    </w:p>
-    <w:p>
-      <w:pPr>
-        <w:rPr>
-          <w:i/>
-          <w:iCs/>
-          <w:color w:val="000000" w:themeColor="text1"/>
-        </w:rPr>
-      </w:pPr>
-    </w:p>
-    <w:p>
-      <w:pPr>
-        <w:rPr>
-          <w:i/>
-          <w:iCs/>
-          <w:color w:val="000000" w:themeColor="text1"/>
-        </w:rPr>
-      </w:pPr>
-    </w:p>
-    <w:p>
-      <w:pPr>
-        <w:rPr>
-          <w:i/>
-          <w:iCs/>
-          <w:color w:val="000000" w:themeColor="text1"/>
-        </w:rPr>
-      </w:pPr>
-    </w:p>
-    <w:p>
-      <w:pPr>
-        <w:rPr>
-          <w:i/>
-          <w:iCs/>
-          <w:color w:val="000000" w:themeColor="text1"/>
-        </w:rPr>
-      </w:pPr>
-    </w:p>
-    <w:p>
-      <w:pPr>
-        <w:rPr>
-          <w:i/>
-          <w:iCs/>
-          <w:color w:val="000000" w:themeColor="text1"/>
-        </w:rPr>
-      </w:pPr>
-    </w:p>
-    <w:p>
-      <w:pPr>
-        <w:rPr>
-          <w:i/>
-          <w:iCs/>
-          <w:color w:val="000000" w:themeColor="text1"/>
-        </w:rPr>
-      </w:pPr>
     </w:p>
     <w:p>
       <w:pPr>

--- a/Ontwerp/Word documenten/Ontwerp document.docx
+++ b/Ontwerp/Word documenten/Ontwerp document.docx
@@ -490,6 +490,51 @@
           </w:p>
         </w:tc>
       </w:tr>
+      <w:tr>
+        <w:tc>
+          <w:tcPr>
+            <w:tcW w:w="2254" w:type="dxa"/>
+          </w:tcPr>
+          <w:p>
+            <w:r>
+              <w:t>1.2</w:t>
+            </w:r>
+          </w:p>
+        </w:tc>
+        <w:tc>
+          <w:tcPr>
+            <w:tcW w:w="2254" w:type="dxa"/>
+          </w:tcPr>
+          <w:p>
+            <w:r>
+              <w:t>13-04-2021</w:t>
+            </w:r>
+          </w:p>
+        </w:tc>
+        <w:tc>
+          <w:tcPr>
+            <w:tcW w:w="2254" w:type="dxa"/>
+          </w:tcPr>
+          <w:p>
+            <w:r>
+              <w:t>Architectuurdiagram aangepast</w:t>
+            </w:r>
+            <w:r>
+              <w:t>, Database ontwerp aangepast</w:t>
+            </w:r>
+          </w:p>
+        </w:tc>
+        <w:tc>
+          <w:tcPr>
+            <w:tcW w:w="2254" w:type="dxa"/>
+          </w:tcPr>
+          <w:p>
+            <w:r>
+              <w:t>Siem Lucassen</w:t>
+            </w:r>
+          </w:p>
+        </w:tc>
+      </w:tr>
     </w:tbl>
     <w:p>
       <w:r>
@@ -1722,7 +1767,23 @@
           <w:iCs/>
           <w:color w:val="000000" w:themeColor="text1"/>
         </w:rPr>
-        <w:t xml:space="preserve">De verschillende Dto’s </w:t>
+        <w:t xml:space="preserve">De verschillende </w:t>
+      </w:r>
+      <w:r>
+        <w:rPr>
+          <w:i/>
+          <w:iCs/>
+          <w:color w:val="000000" w:themeColor="text1"/>
+        </w:rPr>
+        <w:t>d</w:t>
+      </w:r>
+      <w:r>
+        <w:rPr>
+          <w:i/>
+          <w:iCs/>
+          <w:color w:val="000000" w:themeColor="text1"/>
+        </w:rPr>
+        <w:t xml:space="preserve">to’s </w:t>
       </w:r>
       <w:r>
         <w:rPr>
@@ -1877,19 +1938,12 @@
         <w:t>.</w:t>
       </w:r>
     </w:p>
-    <w:p/>
     <w:p>
       <w:pPr>
         <w:rPr>
           <w:rStyle w:val="Kop1Char"/>
         </w:rPr>
       </w:pPr>
-      <w:r>
-        <w:rPr>
-          <w:rStyle w:val="Kop1Char"/>
-        </w:rPr>
-        <w:br w:type="page"/>
-      </w:r>
       <w:bookmarkStart w:id="3" w:name="_Toc68866943"/>
       <w:r>
         <w:rPr>
